--- a/JavaLessons.docx
+++ b/JavaLessons.docx
@@ -1,6 +1,6 @@
 
 <file path=word/document.xml><?xml version="1.0" encoding="utf-8"?>
-<w:document xmlns:wpc="http://schemas.microsoft.com/office/word/2010/wordprocessingCanvas" xmlns:mc="http://schemas.openxmlformats.org/markup-compatibility/2006" xmlns:o="urn:schemas-microsoft-com:office:office" xmlns:r="http://schemas.openxmlformats.org/officeDocument/2006/relationships" xmlns:m="http://schemas.openxmlformats.org/officeDocument/2006/math" xmlns:v="urn:schemas-microsoft-com:vml" xmlns:wp14="http://schemas.microsoft.com/office/word/2010/wordprocessingDrawing" xmlns:wp="http://schemas.openxmlformats.org/drawingml/2006/wordprocessingDrawing" xmlns:w10="urn:schemas-microsoft-com:office:word" xmlns:w="http://schemas.openxmlformats.org/wordprocessingml/2006/main" xmlns:w14="http://schemas.microsoft.com/office/word/2010/wordml" xmlns:wpg="http://schemas.microsoft.com/office/word/2010/wordprocessingGroup" xmlns:wpi="http://schemas.microsoft.com/office/word/2010/wordprocessingInk" xmlns:wne="http://schemas.microsoft.com/office/word/2006/wordml" xmlns:wps="http://schemas.microsoft.com/office/word/2010/wordprocessingShape" mc:Ignorable="w14 wp14">
+<w:document xmlns:ve="http://schemas.openxmlformats.org/markup-compatibility/2006" xmlns:o="urn:schemas-microsoft-com:office:office" xmlns:r="http://schemas.openxmlformats.org/officeDocument/2006/relationships" xmlns:m="http://schemas.openxmlformats.org/officeDocument/2006/math" xmlns:v="urn:schemas-microsoft-com:vml" xmlns:wp="http://schemas.openxmlformats.org/drawingml/2006/wordprocessingDrawing" xmlns:w10="urn:schemas-microsoft-com:office:word" xmlns:w="http://schemas.openxmlformats.org/wordprocessingml/2006/main" xmlns:wne="http://schemas.microsoft.com/office/word/2006/wordml">
   <w:body>
     <w:p>
       <w:r>
@@ -11,7 +11,7 @@
       <w:tblPr>
         <w:tblStyle w:val="a3"/>
         <w:tblW w:w="0" w:type="auto"/>
-        <w:tblLook w:val="04A0" w:firstRow="1" w:lastRow="0" w:firstColumn="1" w:lastColumn="0" w:noHBand="0" w:noVBand="1"/>
+        <w:tblLook w:val="04A0"/>
       </w:tblPr>
       <w:tblGrid>
         <w:gridCol w:w="817"/>
@@ -148,6 +148,15 @@
             <w:proofErr w:type="spellEnd"/>
             <w:r>
               <w:t xml:space="preserve"> Василий </w:t>
+            </w:r>
+            <w:r>
+              <w:rPr>
+                <w:lang w:val="en-US"/>
+              </w:rPr>
+              <w:t xml:space="preserve"> </w:t>
+            </w:r>
+            <w:r>
+              <w:t>Константинович</w:t>
             </w:r>
           </w:p>
         </w:tc>
@@ -529,7 +538,7 @@
 </file>
 
 <file path=word/styles.xml><?xml version="1.0" encoding="utf-8"?>
-<w:styles xmlns:mc="http://schemas.openxmlformats.org/markup-compatibility/2006" xmlns:r="http://schemas.openxmlformats.org/officeDocument/2006/relationships" xmlns:w="http://schemas.openxmlformats.org/wordprocessingml/2006/main" xmlns:w14="http://schemas.microsoft.com/office/word/2010/wordml" mc:Ignorable="w14">
+<w:styles xmlns:r="http://schemas.openxmlformats.org/officeDocument/2006/relationships" xmlns:w="http://schemas.openxmlformats.org/wordprocessingml/2006/main">
   <w:docDefaults>
     <w:rPrDefault>
       <w:rPr>
@@ -687,6 +696,7 @@
   <w:style w:type="paragraph" w:default="1" w:styleId="a">
     <w:name w:val="Normal"/>
     <w:qFormat/>
+    <w:rsid w:val="00B42565"/>
   </w:style>
   <w:style w:type="character" w:default="1" w:styleId="a0">
     <w:name w:val="Default Paragraph Font"/>
@@ -699,6 +709,7 @@
     <w:uiPriority w:val="99"/>
     <w:semiHidden/>
     <w:unhideWhenUsed/>
+    <w:qFormat/>
     <w:tblPr>
       <w:tblInd w:w="0" w:type="dxa"/>
       <w:tblCellMar>
@@ -729,6 +740,7 @@
       <w:spacing w:after="0" w:line="240" w:lineRule="auto"/>
     </w:pPr>
     <w:tblPr>
+      <w:tblInd w:w="0" w:type="dxa"/>
       <w:tblBorders>
         <w:top w:val="single" w:sz="4" w:space="0" w:color="auto"/>
         <w:left w:val="single" w:sz="4" w:space="0" w:color="auto"/>
@@ -737,6 +749,12 @@
         <w:insideH w:val="single" w:sz="4" w:space="0" w:color="auto"/>
         <w:insideV w:val="single" w:sz="4" w:space="0" w:color="auto"/>
       </w:tblBorders>
+      <w:tblCellMar>
+        <w:top w:w="0" w:type="dxa"/>
+        <w:left w:w="108" w:type="dxa"/>
+        <w:bottom w:w="0" w:type="dxa"/>
+        <w:right w:w="108" w:type="dxa"/>
+      </w:tblCellMar>
     </w:tblPr>
   </w:style>
 </w:styles>
